--- a/设计文档/ppt大致内容.docx
+++ b/设计文档/ppt大致内容.docx
@@ -15,7 +15,21 @@
         <w:rPr>
           <w:rFonts w:hint="eastAsia"/>
         </w:rPr>
-        <w:t>大家看啊，我们的游戏是基于webGL绘制的，其中绘制了许多基本体素，包括圆柱、球、圆锥等等，我们还导入了obj格式的模型，这个飞机就是。在飞机上进行了纹理的贴图和M</w:t>
+        <w:t>大家看啊，我们的游戏是基于</w:t>
+      </w:r>
+      <w:proofErr w:type="spellStart"/>
+      <w:r>
+        <w:rPr>
+          <w:rFonts w:hint="eastAsia"/>
+        </w:rPr>
+        <w:t>webGL</w:t>
+      </w:r>
+      <w:proofErr w:type="spellEnd"/>
+      <w:r>
+        <w:rPr>
+          <w:rFonts w:hint="eastAsia"/>
+        </w:rPr>
+        <w:t>绘制的，其中绘制了许多基本体素，包括圆柱、球、圆锥等等，我们还导入了obj格式的模型，这个飞机就是。在飞机上进行了纹理的贴图和M</w:t>
       </w:r>
       <w:r>
         <w:t>TL</w:t>
@@ -40,8 +54,12 @@
         </w:rPr>
         <w:t>旋转、平移，实现很逼真的俯冲、抬升、侧飞效果。</w:t>
       </w:r>
-    </w:p>
-    <w:p>
+      <w:r>
+        <w:rPr>
+          <w:rFonts w:hint="eastAsia"/>
+        </w:rPr>
+        <w:t>随机的一些球会放大缩小。</w:t>
+      </w:r>
       <w:r>
         <w:rPr>
           <w:rFonts w:hint="eastAsia"/>
@@ -103,11 +121,19 @@
         <w:rPr>
           <w:rFonts w:hint="eastAsia"/>
         </w:rPr>
-        <w:t>包围盒，简化物体运动过程中的碰撞检测。在本游戏中，可能发生碰撞的只有飞机和球体，因此我们将所有可能与飞机产生碰撞的球体放入b</w:t>
+        <w:t>包围盒，简化物体运动过程中的碰撞检测。在本游戏中，可能发生碰撞的只有飞机和球体，因此我们将所有可能与飞机产生碰撞的球体放入</w:t>
+      </w:r>
+      <w:proofErr w:type="spellStart"/>
+      <w:r>
+        <w:rPr>
+          <w:rFonts w:hint="eastAsia"/>
+        </w:rPr>
+        <w:t>b</w:t>
       </w:r>
       <w:r>
         <w:t>allSet</w:t>
       </w:r>
+      <w:proofErr w:type="spellEnd"/>
       <w:r>
         <w:rPr>
           <w:rFonts w:hint="eastAsia"/>
@@ -127,117 +153,163 @@
         <w:t>。碰撞后根据碰撞到的物体种类，会引发得分或爆炸的两种粒子效果。</w:t>
       </w:r>
     </w:p>
+    <w:p/>
+    <w:p>
+      <w:r>
+        <w:rPr>
+          <w:rFonts w:hint="eastAsia"/>
+        </w:rPr>
+        <w:t>粒子效果实际上是很多随机位置的点组成的，并设定他们会在一个随机时间后分别消散。</w:t>
+      </w:r>
+      <w:proofErr w:type="spellStart"/>
+      <w:r>
+        <w:rPr>
+          <w:rFonts w:hint="eastAsia"/>
+        </w:rPr>
+        <w:t>web</w:t>
+      </w:r>
+      <w:r>
+        <w:t>GL</w:t>
+      </w:r>
+      <w:proofErr w:type="spellEnd"/>
+      <w:r>
+        <w:rPr>
+          <w:rFonts w:hint="eastAsia"/>
+        </w:rPr>
+        <w:t>中绘制点的基本效果为一个个小正方形，为了实现比较合理的粒子效果，在着色器中判断片元与像素点的距离，舍弃较远的片元即得到了球体的粒子。</w:t>
+      </w:r>
+    </w:p>
+    <w:p/>
+    <w:p>
+      <w:r>
+        <w:rPr>
+          <w:rFonts w:hint="eastAsia"/>
+        </w:rPr>
+        <w:t>实时阴影绘制</w:t>
+      </w:r>
+      <w:r>
+        <w:rPr>
+          <w:rFonts w:hint="eastAsia"/>
+        </w:rPr>
+        <w:t>的原理为</w:t>
+      </w:r>
+      <w:r>
+        <w:rPr>
+          <w:rFonts w:hint="eastAsia"/>
+        </w:rPr>
+        <w:t>实时绘制一张阴影</w:t>
+      </w:r>
+      <w:r>
+        <w:rPr>
+          <w:rFonts w:hint="eastAsia"/>
+        </w:rPr>
+        <w:t>纹理</w:t>
+      </w:r>
+      <w:r>
+        <w:rPr>
+          <w:rFonts w:hint="eastAsia"/>
+        </w:rPr>
+        <w:t>，然后将其</w:t>
+      </w:r>
+      <w:r>
+        <w:rPr>
+          <w:rFonts w:hint="eastAsia"/>
+        </w:rPr>
+        <w:t>贴图</w:t>
+      </w:r>
+      <w:r>
+        <w:rPr>
+          <w:rFonts w:hint="eastAsia"/>
+        </w:rPr>
+        <w:t>于物体表面。之前老师上课的时候有讲到过，只要从光源的方向</w:t>
+      </w:r>
+      <w:r>
+        <w:rPr>
+          <w:rFonts w:hint="eastAsia"/>
+        </w:rPr>
+        <w:t>看向每一个物体，就可以得到他们的深度值，将这个深度数值以渲染到纹理的方式存入阴影纹理之中，在实际绘制物体时将该阴影</w:t>
+      </w:r>
+      <w:r>
+        <w:rPr>
+          <w:rFonts w:hint="eastAsia"/>
+        </w:rPr>
+        <w:t>纹理</w:t>
+      </w:r>
+      <w:r>
+        <w:rPr>
+          <w:rFonts w:hint="eastAsia"/>
+        </w:rPr>
+        <w:t>贴在每一个物体表面，判断物体深度值和阴影贴图中存储的深度值的大小，以此改变物体的颜色，即可实现实时阴影效果。</w:t>
+      </w:r>
+    </w:p>
+    <w:p/>
     <w:p>
       <w:pPr>
         <w:rPr>
           <w:rFonts w:hint="eastAsia"/>
         </w:rPr>
       </w:pPr>
-    </w:p>
-    <w:p>
-      <w:r>
-        <w:rPr>
-          <w:rFonts w:hint="eastAsia"/>
-        </w:rPr>
-        <w:t>粒子效果实际上是很多随机位置的点组成的，并设定他们会在一个随机时间后分别消散。web</w:t>
-      </w:r>
-      <w:r>
-        <w:t>GL</w:t>
-      </w:r>
-      <w:r>
-        <w:rPr>
-          <w:rFonts w:hint="eastAsia"/>
-        </w:rPr>
-        <w:t>中绘制点的基本效果为一个个小正方形，为了实现比较合理的粒子效果，在着色器中判断片元与像素点的距离，舍弃较远的片元即得到了球体的粒子。</w:t>
-      </w:r>
-    </w:p>
-    <w:p>
-      <w:pPr>
-        <w:rPr>
-          <w:rFonts w:hint="eastAsia"/>
-        </w:rPr>
-      </w:pPr>
-    </w:p>
-    <w:p>
-      <w:r>
-        <w:rPr>
-          <w:rFonts w:hint="eastAsia"/>
-        </w:rPr>
-        <w:t>实时阴影绘制</w:t>
-      </w:r>
-      <w:r>
-        <w:rPr>
-          <w:rFonts w:hint="eastAsia"/>
-        </w:rPr>
-        <w:t>的原理为</w:t>
-      </w:r>
-      <w:r>
-        <w:rPr>
-          <w:rFonts w:hint="eastAsia"/>
-        </w:rPr>
-        <w:t>实时绘制一张阴影</w:t>
-      </w:r>
-      <w:r>
-        <w:rPr>
-          <w:rFonts w:hint="eastAsia"/>
-        </w:rPr>
-        <w:t>纹理</w:t>
-      </w:r>
-      <w:r>
-        <w:rPr>
-          <w:rFonts w:hint="eastAsia"/>
-        </w:rPr>
-        <w:t>，然后将其</w:t>
-      </w:r>
-      <w:r>
-        <w:rPr>
-          <w:rFonts w:hint="eastAsia"/>
-        </w:rPr>
-        <w:t>贴图</w:t>
-      </w:r>
-      <w:r>
-        <w:rPr>
-          <w:rFonts w:hint="eastAsia"/>
-        </w:rPr>
-        <w:t>于物体表面。之前老师上课的时候有讲到过，只要从光源的方向</w:t>
-      </w:r>
-      <w:r>
-        <w:rPr>
-          <w:rFonts w:hint="eastAsia"/>
-        </w:rPr>
-        <w:t>看向每一个物体，就可以得到他们的深度值，将这个深度数值以渲染到纹理的方式存入阴影纹理之中，在实际绘制物体时将该阴影</w:t>
-      </w:r>
-      <w:r>
-        <w:rPr>
-          <w:rFonts w:hint="eastAsia"/>
-        </w:rPr>
-        <w:t>纹理</w:t>
-      </w:r>
-      <w:r>
-        <w:rPr>
-          <w:rFonts w:hint="eastAsia"/>
-        </w:rPr>
-        <w:t>贴在每一个物体表面，判断物体深度值和阴影贴图中存储的深度值的大小，以此改变物体的颜色，即可实现实时阴影效果。</w:t>
-      </w:r>
-    </w:p>
-    <w:p>
-      <w:pPr>
-        <w:rPr>
-          <w:rFonts w:hint="eastAsia"/>
-        </w:rPr>
-      </w:pPr>
-    </w:p>
-    <w:p>
-      <w:pPr>
-        <w:rPr>
-          <w:rFonts w:hint="eastAsia"/>
-        </w:rPr>
-      </w:pPr>
-      <w:r>
-        <w:rPr>
-          <w:rFonts w:hint="eastAsia"/>
-        </w:rPr>
-        <w:t>云的不会写，灿灿写</w:t>
+      <w:r>
+        <w:rPr>
+          <w:rFonts w:hint="eastAsia"/>
+        </w:rPr>
+        <w:t>云实现了基本的体积云，云的形状采用了</w:t>
+      </w:r>
+      <w:proofErr w:type="spellStart"/>
+      <w:r>
+        <w:rPr>
+          <w:rFonts w:hint="eastAsia"/>
+        </w:rPr>
+        <w:t>worley_</w:t>
+      </w:r>
+      <w:r>
+        <w:t>perlin</w:t>
+      </w:r>
+      <w:proofErr w:type="spellEnd"/>
+      <w:r>
+        <w:t xml:space="preserve"> </w:t>
+      </w:r>
+      <w:r>
+        <w:rPr>
+          <w:rFonts w:hint="eastAsia"/>
+        </w:rPr>
+        <w:t>两种噪声的组合，在天空盒范围内生成连续变化并且具备蓬松结构的三维纹理。云的绘制使用的是光线步进法，从视点出发沿视线步进，若位置在云纹理的区域内</w:t>
+      </w:r>
+      <w:r>
+        <w:rPr>
+          <w:rFonts w:hint="eastAsia"/>
+        </w:rPr>
+        <w:t>，</w:t>
+      </w:r>
+      <w:r>
+        <w:rPr>
+          <w:rFonts w:hint="eastAsia"/>
+        </w:rPr>
+        <w:t>则</w:t>
+      </w:r>
+      <w:r>
+        <w:rPr>
+          <w:rFonts w:hint="eastAsia"/>
+        </w:rPr>
+        <w:t>进行深度的累计。最后根据该视线方向上的云的累计密度</w:t>
+      </w:r>
+      <w:r>
+        <w:rPr>
+          <w:rFonts w:hint="eastAsia"/>
+        </w:rPr>
+        <w:t>，以密度为参数将云的高光和低光做线性混合得到云的颜色，</w:t>
+      </w:r>
+      <w:r>
+        <w:rPr>
+          <w:rFonts w:hint="eastAsia"/>
+        </w:rPr>
+        <w:t>在片元上进行绘制。为了实现云的光照效果，我们需要知道云内一个点的厚度。</w:t>
+      </w:r>
+      <w:r>
+        <w:rPr>
+          <w:rFonts w:hint="eastAsia"/>
+        </w:rPr>
+        <w:t>我们沿光线方向取一定距离的位置的纹理深度，若与该点本身的深度值相差很大则说明这个点的云很薄，从而以云的厚度作为光照颜色的强弱参数。</w:t>
       </w:r>
     </w:p>
     <w:p/>

--- a/设计文档/ppt大致内容.docx
+++ b/设计文档/ppt大致内容.docx
@@ -90,13 +90,43 @@
         <w:rPr>
           <w:rFonts w:hint="eastAsia"/>
         </w:rPr>
-        <w:t>粒子效果、</w:t>
-      </w:r>
-      <w:r>
-        <w:rPr>
-          <w:rFonts w:hint="eastAsia"/>
-        </w:rPr>
-        <w:t>实时阴影绘制和云的效果。</w:t>
+        <w:t>粒子效果</w:t>
+      </w:r>
+      <w:r>
+        <w:rPr>
+          <w:rFonts w:hint="eastAsia"/>
+        </w:rPr>
+        <w:t>、</w:t>
+      </w:r>
+      <w:r>
+        <w:rPr>
+          <w:rFonts w:hint="eastAsia"/>
+        </w:rPr>
+        <w:t>实时阴影绘制</w:t>
+      </w:r>
+      <w:r>
+        <w:rPr>
+          <w:rFonts w:hint="eastAsia"/>
+        </w:rPr>
+        <w:t>、</w:t>
+      </w:r>
+      <w:r>
+        <w:rPr>
+          <w:rFonts w:hint="eastAsia"/>
+        </w:rPr>
+        <w:t>云的效果</w:t>
+      </w:r>
+      <w:r>
+        <w:rPr>
+          <w:rFonts w:hint="eastAsia"/>
+        </w:rPr>
+        <w:t>以及雾化效果</w:t>
+      </w:r>
+      <w:r>
+        <w:rPr>
+          <w:rFonts w:hint="eastAsia"/>
+        </w:rPr>
+        <w:t>。</w:t>
       </w:r>
     </w:p>
     <w:p/>
@@ -181,6 +211,13 @@
     </w:p>
     <w:p/>
     <w:p>
+      <w:pPr>
+        <w:rPr>
+          <w:rFonts w:hint="eastAsia"/>
+        </w:rPr>
+      </w:pPr>
+    </w:p>
+    <w:p>
       <w:r>
         <w:rPr>
           <w:rFonts w:hint="eastAsia"/>
@@ -240,6 +277,71 @@
           <w:rFonts w:hint="eastAsia"/>
         </w:rPr>
         <w:t>贴在每一个物体表面，判断物体深度值和阴影贴图中存储的深度值的大小，以此改变物体的颜色，即可实现实时阴影效果。</w:t>
+      </w:r>
+    </w:p>
+    <w:p/>
+    <w:p>
+      <w:r>
+        <w:rPr>
+          <w:rFonts w:hint="eastAsia"/>
+        </w:rPr>
+        <w:t>云实现了基本的体积云，云的形状采用了</w:t>
+      </w:r>
+      <w:proofErr w:type="spellStart"/>
+      <w:r>
+        <w:rPr>
+          <w:rFonts w:hint="eastAsia"/>
+        </w:rPr>
+        <w:t>worley_</w:t>
+      </w:r>
+      <w:r>
+        <w:t>perlin</w:t>
+      </w:r>
+      <w:proofErr w:type="spellEnd"/>
+      <w:r>
+        <w:t xml:space="preserve"> </w:t>
+      </w:r>
+      <w:r>
+        <w:rPr>
+          <w:rFonts w:hint="eastAsia"/>
+        </w:rPr>
+        <w:t>两种噪声的组合，在天空盒范围内生成连续变化并且具备蓬松结构的三维纹理。云的绘制使用的是光线步进法，从视点出发沿视线步进，若位置在云纹理的区域内</w:t>
+      </w:r>
+      <w:r>
+        <w:rPr>
+          <w:rFonts w:hint="eastAsia"/>
+        </w:rPr>
+        <w:t>，</w:t>
+      </w:r>
+      <w:r>
+        <w:rPr>
+          <w:rFonts w:hint="eastAsia"/>
+        </w:rPr>
+        <w:t>则</w:t>
+      </w:r>
+      <w:r>
+        <w:rPr>
+          <w:rFonts w:hint="eastAsia"/>
+        </w:rPr>
+        <w:t>进行深度的累计。最后根据该视线方向上的云的累计密度</w:t>
+      </w:r>
+      <w:r>
+        <w:rPr>
+          <w:rFonts w:hint="eastAsia"/>
+        </w:rPr>
+        <w:t>，以密度为参数将云的高光和低光做线性混合得到云的颜色，</w:t>
+      </w:r>
+      <w:r>
+        <w:rPr>
+          <w:rFonts w:hint="eastAsia"/>
+        </w:rPr>
+        <w:t>在片元上进行绘制。为了实现云的光照效果，我们需要知道云内一个点的厚度。</w:t>
+      </w:r>
+      <w:r>
+        <w:rPr>
+          <w:rFonts w:hint="eastAsia"/>
+        </w:rPr>
+        <w:t>我们沿光线方向取一定距离的位置的纹理深度，若与该点本身的深度值相差很大则说明这个点的云很薄，从而以云的厚度作为光照颜色的强弱参数。</w:t>
       </w:r>
     </w:p>
     <w:p/>
@@ -253,66 +355,33 @@
         <w:rPr>
           <w:rFonts w:hint="eastAsia"/>
         </w:rPr>
-        <w:t>云实现了基本的体积云，云的形状采用了</w:t>
-      </w:r>
-      <w:proofErr w:type="spellStart"/>
-      <w:r>
-        <w:rPr>
-          <w:rFonts w:hint="eastAsia"/>
-        </w:rPr>
-        <w:t>worley_</w:t>
-      </w:r>
-      <w:r>
-        <w:t>perlin</w:t>
-      </w:r>
-      <w:proofErr w:type="spellEnd"/>
-      <w:r>
-        <w:t xml:space="preserve"> </w:t>
-      </w:r>
-      <w:r>
-        <w:rPr>
-          <w:rFonts w:hint="eastAsia"/>
-        </w:rPr>
-        <w:t>两种噪声的组合，在天空盒范围内生成连续变化并且具备蓬松结构的三维纹理。云的绘制使用的是光线步进法，从视点出发沿视线步进，若位置在云纹理的区域内</w:t>
-      </w:r>
-      <w:r>
-        <w:rPr>
-          <w:rFonts w:hint="eastAsia"/>
-        </w:rPr>
-        <w:t>，</w:t>
-      </w:r>
-      <w:r>
-        <w:rPr>
-          <w:rFonts w:hint="eastAsia"/>
-        </w:rPr>
-        <w:t>则</w:t>
-      </w:r>
-      <w:r>
-        <w:rPr>
-          <w:rFonts w:hint="eastAsia"/>
-        </w:rPr>
-        <w:t>进行深度的累计。最后根据该视线方向上的云的累计密度</w:t>
-      </w:r>
-      <w:r>
-        <w:rPr>
-          <w:rFonts w:hint="eastAsia"/>
-        </w:rPr>
-        <w:t>，以密度为参数将云的高光和低光做线性混合得到云的颜色，</w:t>
-      </w:r>
-      <w:r>
-        <w:rPr>
-          <w:rFonts w:hint="eastAsia"/>
-        </w:rPr>
-        <w:t>在片元上进行绘制。为了实现云的光照效果，我们需要知道云内一个点的厚度。</w:t>
-      </w:r>
-      <w:r>
-        <w:rPr>
-          <w:rFonts w:hint="eastAsia"/>
-        </w:rPr>
-        <w:t>我们沿光线方向取一定距离的位置的纹理深度，若与该点本身的深度值相差很大则说明这个点的云很薄，从而以云的厚度作为光照颜色的强弱参数。</w:t>
+        <w:t>雾化效果的话，其实是利用了物体的原色和雾色，根据雾的比例进行颜色的插值，混合得到</w:t>
+      </w:r>
+      <w:r>
+        <w:rPr>
+          <w:rFonts w:hint="eastAsia"/>
+        </w:rPr>
+        <w:t>最终呈现出来的颜色。物体的原色很简单，在这个游戏里就是每个物体表面纹理在光照下的颜色，雾色的话稍微复杂一点。网上的雾化实现基本上都是把背景色设成灰色，然后雾色也选用灰色，这样混合起来之后就会有雾蒙蒙的感觉，但是其实这个假假的，背景色一换就直接寄了。我们采用的方式是根据视点和物体位置计算出视线方向，然后算出视线和天空盒背景的交点，采到天空盒上的颜色，然后把天空盒颜色跟灰色</w:t>
+      </w:r>
+      <w:r>
+        <w:rPr>
+          <w:rFonts w:hint="eastAsia"/>
+        </w:rPr>
+        <w:t>混合起来</w:t>
+      </w:r>
+      <w:r>
+        <w:rPr>
+          <w:rFonts w:hint="eastAsia"/>
+        </w:rPr>
+        <w:t>作为雾色</w:t>
+      </w:r>
+      <w:r>
+        <w:rPr>
+          <w:rFonts w:hint="eastAsia"/>
+        </w:rPr>
+        <w:t>，这样就能实现背景色不单一时的雾化效果。雾的比例参数的话就是计算了物体到相机的距离，根据距离反比例得到雾的浓度。这样就实现了整体的雾化效果。</w:t>
       </w:r>
     </w:p>
-    <w:p/>
     <w:sectPr>
       <w:pgSz w:w="11906" w:h="16838"/>
       <w:pgMar w:top="1440" w:right="1800" w:bottom="1440" w:left="1800" w:header="851" w:footer="992" w:gutter="0"/>
